--- a/Выпускная квалификационная работа.docx
+++ b/Выпускная квалификационная работа.docx
@@ -306,8 +306,36 @@
                 <w:sz w:val="28"/>
                 <w:szCs w:val="28"/>
               </w:rPr>
-              <w:t>Махмудов Бобурбек Нодирбекович</w:t>
-            </w:r>
+              <w:t xml:space="preserve">Махмудов </w:t>
+            </w:r>
+            <w:proofErr w:type="spellStart"/>
+            <w:r>
+              <w:rPr>
+                <w:b/>
+                <w:sz w:val="28"/>
+                <w:szCs w:val="28"/>
+              </w:rPr>
+              <w:t>Бобурбек</w:t>
+            </w:r>
+            <w:proofErr w:type="spellEnd"/>
+            <w:r>
+              <w:rPr>
+                <w:b/>
+                <w:sz w:val="28"/>
+                <w:szCs w:val="28"/>
+              </w:rPr>
+              <w:t xml:space="preserve"> </w:t>
+            </w:r>
+            <w:proofErr w:type="spellStart"/>
+            <w:r>
+              <w:rPr>
+                <w:b/>
+                <w:sz w:val="28"/>
+                <w:szCs w:val="28"/>
+              </w:rPr>
+              <w:t>Нодирбекович</w:t>
+            </w:r>
+            <w:proofErr w:type="spellEnd"/>
           </w:p>
         </w:tc>
       </w:tr>
@@ -352,7 +380,27 @@
                 <w:sz w:val="28"/>
                 <w:szCs w:val="28"/>
               </w:rPr>
-              <w:t>Исследование методов повышения производительности систем веб-шаблонов и разработка системы шаблонизации на их основе</w:t>
+              <w:t xml:space="preserve">Исследование методов повышения производительности систем веб-шаблонов и разработка системы </w:t>
+            </w:r>
+            <w:proofErr w:type="spellStart"/>
+            <w:r>
+              <w:rPr>
+                <w:b/>
+                <w:bCs/>
+                <w:sz w:val="28"/>
+                <w:szCs w:val="28"/>
+              </w:rPr>
+              <w:t>шаблонизации</w:t>
+            </w:r>
+            <w:proofErr w:type="spellEnd"/>
+            <w:r>
+              <w:rPr>
+                <w:b/>
+                <w:bCs/>
+                <w:sz w:val="28"/>
+                <w:szCs w:val="28"/>
+              </w:rPr>
+              <w:t xml:space="preserve"> на их основе</w:t>
             </w:r>
             <w:r>
               <w:rPr>
@@ -721,12 +769,21 @@
                 <w:szCs w:val="24"/>
               </w:rPr>
             </w:pPr>
+            <w:proofErr w:type="spellStart"/>
             <w:r>
               <w:rPr>
                 <w:b/>
                 <w:szCs w:val="24"/>
               </w:rPr>
-              <w:t>Бумарин Д.П.</w:t>
+              <w:t>Бумарин</w:t>
+            </w:r>
+            <w:proofErr w:type="spellEnd"/>
+            <w:r>
+              <w:rPr>
+                <w:b/>
+                <w:szCs w:val="24"/>
+              </w:rPr>
+              <w:t xml:space="preserve"> Д.П.</w:t>
             </w:r>
           </w:p>
         </w:tc>
@@ -746,7 +803,6 @@
           </w:tcPr>
           <w:p>
             <w:pPr>
-              <w:pStyle w:val="3"/>
               <w:spacing w:before="0" w:after="0"/>
             </w:pPr>
           </w:p>
@@ -856,7 +912,14 @@
                 <w:b/>
                 <w:szCs w:val="24"/>
               </w:rPr>
-              <w:t xml:space="preserve">Сурьянинова А.А. </w:t>
+              <w:t>Махмудов Б.Н</w:t>
+            </w:r>
+            <w:r>
+              <w:rPr>
+                <w:b/>
+                <w:szCs w:val="24"/>
+              </w:rPr>
+              <w:t xml:space="preserve">. </w:t>
             </w:r>
           </w:p>
         </w:tc>
@@ -1005,8 +1068,7 @@
     <w:sdt>
       <w:sdtPr>
         <w:rPr>
-          <w:b w:val="0"/>
-          <w:sz w:val="24"/>
+          <w:b/>
         </w:rPr>
         <w:id w:val="155665739"/>
         <w:docPartObj>
@@ -1016,42 +1078,1519 @@
       </w:sdtPr>
       <w:sdtEndPr>
         <w:rPr>
+          <w:b w:val="0"/>
           <w:bCs/>
         </w:rPr>
       </w:sdtEndPr>
       <w:sdtContent>
         <w:p>
           <w:pPr>
-            <w:pStyle w:val="ae"/>
-            <w:jc w:val="left"/>
+            <w:rPr>
+              <w:sz w:val="28"/>
+              <w:szCs w:val="28"/>
+            </w:rPr>
           </w:pPr>
           <w:r>
+            <w:rPr>
+              <w:sz w:val="28"/>
+              <w:szCs w:val="28"/>
+            </w:rPr>
             <w:t>ОГЛАВЛЕНИЕ</w:t>
           </w:r>
         </w:p>
         <w:p>
+          <w:pPr>
+            <w:pStyle w:val="11"/>
+            <w:tabs>
+              <w:tab w:val="right" w:leader="dot" w:pos="9395"/>
+            </w:tabs>
+            <w:rPr>
+              <w:rFonts w:asciiTheme="minorHAnsi" w:eastAsiaTheme="minorEastAsia" w:hAnsiTheme="minorHAnsi" w:cstheme="minorBidi"/>
+              <w:noProof/>
+              <w:sz w:val="22"/>
+              <w:szCs w:val="22"/>
+              <w:lang w:val="en-US" w:eastAsia="en-US"/>
+            </w:rPr>
+          </w:pPr>
           <w:r>
+            <w:rPr>
+              <w:sz w:val="28"/>
+              <w:szCs w:val="28"/>
+            </w:rPr>
             <w:fldChar w:fldCharType="begin"/>
           </w:r>
           <w:r>
+            <w:rPr>
+              <w:sz w:val="28"/>
+              <w:szCs w:val="28"/>
+            </w:rPr>
             <w:instrText xml:space="preserve"> TOC \o "1-3" \h \z \u </w:instrText>
           </w:r>
           <w:r>
+            <w:rPr>
+              <w:sz w:val="28"/>
+              <w:szCs w:val="28"/>
+            </w:rPr>
             <w:fldChar w:fldCharType="separate"/>
           </w:r>
+          <w:hyperlink w:anchor="_Toc31124573" w:history="1">
+            <w:r>
+              <w:rPr>
+                <w:rStyle w:val="ac"/>
+                <w:rFonts w:eastAsiaTheme="majorEastAsia"/>
+                <w:noProof/>
+              </w:rPr>
+              <w:t>ВВЕДЕНИЕ</w:t>
+            </w:r>
+            <w:r>
+              <w:rPr>
+                <w:noProof/>
+                <w:webHidden/>
+              </w:rPr>
+              <w:tab/>
+            </w:r>
+            <w:r>
+              <w:rPr>
+                <w:noProof/>
+                <w:webHidden/>
+              </w:rPr>
+              <w:fldChar w:fldCharType="begin"/>
+            </w:r>
+            <w:r>
+              <w:rPr>
+                <w:noProof/>
+                <w:webHidden/>
+              </w:rPr>
+              <w:instrText xml:space="preserve"> PAGEREF _Toc31124573 \h </w:instrText>
+            </w:r>
+            <w:r>
+              <w:rPr>
+                <w:noProof/>
+                <w:webHidden/>
+              </w:rPr>
+            </w:r>
+            <w:r>
+              <w:rPr>
+                <w:noProof/>
+                <w:webHidden/>
+              </w:rPr>
+              <w:fldChar w:fldCharType="separate"/>
+            </w:r>
+            <w:r>
+              <w:rPr>
+                <w:noProof/>
+                <w:webHidden/>
+              </w:rPr>
+              <w:t>3</w:t>
+            </w:r>
+            <w:r>
+              <w:rPr>
+                <w:noProof/>
+                <w:webHidden/>
+              </w:rPr>
+              <w:fldChar w:fldCharType="end"/>
+            </w:r>
+          </w:hyperlink>
+        </w:p>
+        <w:p>
+          <w:pPr>
+            <w:pStyle w:val="11"/>
+            <w:tabs>
+              <w:tab w:val="left" w:pos="1320"/>
+              <w:tab w:val="right" w:leader="dot" w:pos="9395"/>
+            </w:tabs>
+            <w:rPr>
+              <w:rFonts w:asciiTheme="minorHAnsi" w:eastAsiaTheme="minorEastAsia" w:hAnsiTheme="minorHAnsi" w:cstheme="minorBidi"/>
+              <w:noProof/>
+              <w:sz w:val="22"/>
+              <w:szCs w:val="22"/>
+              <w:lang w:val="en-US" w:eastAsia="en-US"/>
+            </w:rPr>
+          </w:pPr>
+          <w:hyperlink w:anchor="_Toc31124574" w:history="1">
+            <w:r>
+              <w:rPr>
+                <w:rStyle w:val="ac"/>
+                <w:rFonts w:eastAsiaTheme="majorEastAsia"/>
+                <w:noProof/>
+              </w:rPr>
+              <w:t>ГЛАВА 1.</w:t>
+            </w:r>
+            <w:r>
+              <w:rPr>
+                <w:rFonts w:asciiTheme="minorHAnsi" w:eastAsiaTheme="minorEastAsia" w:hAnsiTheme="minorHAnsi" w:cstheme="minorBidi"/>
+                <w:noProof/>
+                <w:sz w:val="22"/>
+                <w:szCs w:val="22"/>
+                <w:lang w:val="en-US" w:eastAsia="en-US"/>
+              </w:rPr>
+              <w:tab/>
+            </w:r>
+            <w:r>
+              <w:rPr>
+                <w:rStyle w:val="ac"/>
+                <w:rFonts w:eastAsiaTheme="majorEastAsia"/>
+                <w:noProof/>
+              </w:rPr>
+              <w:t>АНАЛИЗ ПРЕДМЕТНОЙ ОБЛАСТИ</w:t>
+            </w:r>
+            <w:r>
+              <w:rPr>
+                <w:noProof/>
+                <w:webHidden/>
+              </w:rPr>
+              <w:tab/>
+            </w:r>
+            <w:r>
+              <w:rPr>
+                <w:noProof/>
+                <w:webHidden/>
+              </w:rPr>
+              <w:fldChar w:fldCharType="begin"/>
+            </w:r>
+            <w:r>
+              <w:rPr>
+                <w:noProof/>
+                <w:webHidden/>
+              </w:rPr>
+              <w:instrText xml:space="preserve"> PAGEREF _Toc31124574 \h </w:instrText>
+            </w:r>
+            <w:r>
+              <w:rPr>
+                <w:noProof/>
+                <w:webHidden/>
+              </w:rPr>
+            </w:r>
+            <w:r>
+              <w:rPr>
+                <w:noProof/>
+                <w:webHidden/>
+              </w:rPr>
+              <w:fldChar w:fldCharType="separate"/>
+            </w:r>
+            <w:r>
+              <w:rPr>
+                <w:noProof/>
+                <w:webHidden/>
+              </w:rPr>
+              <w:t>4</w:t>
+            </w:r>
+            <w:r>
+              <w:rPr>
+                <w:noProof/>
+                <w:webHidden/>
+              </w:rPr>
+              <w:fldChar w:fldCharType="end"/>
+            </w:r>
+          </w:hyperlink>
+        </w:p>
+        <w:p>
+          <w:pPr>
+            <w:pStyle w:val="21"/>
+            <w:tabs>
+              <w:tab w:val="right" w:leader="dot" w:pos="9395"/>
+            </w:tabs>
+            <w:rPr>
+              <w:rFonts w:asciiTheme="minorHAnsi" w:eastAsiaTheme="minorEastAsia" w:hAnsiTheme="minorHAnsi" w:cstheme="minorBidi"/>
+              <w:noProof/>
+              <w:sz w:val="22"/>
+              <w:szCs w:val="22"/>
+              <w:lang w:val="en-US" w:eastAsia="en-US"/>
+            </w:rPr>
+          </w:pPr>
+          <w:hyperlink w:anchor="_Toc31124575" w:history="1">
+            <w:r>
+              <w:rPr>
+                <w:rStyle w:val="ac"/>
+                <w:rFonts w:eastAsiaTheme="majorEastAsia"/>
+                <w:noProof/>
+              </w:rPr>
+              <w:t>1.1. Общий принцип работы систем веб-шаблонов</w:t>
+            </w:r>
+            <w:r>
+              <w:rPr>
+                <w:noProof/>
+                <w:webHidden/>
+              </w:rPr>
+              <w:tab/>
+            </w:r>
+            <w:r>
+              <w:rPr>
+                <w:noProof/>
+                <w:webHidden/>
+              </w:rPr>
+              <w:fldChar w:fldCharType="begin"/>
+            </w:r>
+            <w:r>
+              <w:rPr>
+                <w:noProof/>
+                <w:webHidden/>
+              </w:rPr>
+              <w:instrText xml:space="preserve"> PAGEREF _Toc31124575 \h </w:instrText>
+            </w:r>
+            <w:r>
+              <w:rPr>
+                <w:noProof/>
+                <w:webHidden/>
+              </w:rPr>
+            </w:r>
+            <w:r>
+              <w:rPr>
+                <w:noProof/>
+                <w:webHidden/>
+              </w:rPr>
+              <w:fldChar w:fldCharType="separate"/>
+            </w:r>
+            <w:r>
+              <w:rPr>
+                <w:noProof/>
+                <w:webHidden/>
+              </w:rPr>
+              <w:t>4</w:t>
+            </w:r>
+            <w:r>
+              <w:rPr>
+                <w:noProof/>
+                <w:webHidden/>
+              </w:rPr>
+              <w:fldChar w:fldCharType="end"/>
+            </w:r>
+          </w:hyperlink>
+        </w:p>
+        <w:p>
+          <w:pPr>
+            <w:pStyle w:val="21"/>
+            <w:tabs>
+              <w:tab w:val="right" w:leader="dot" w:pos="9395"/>
+            </w:tabs>
+            <w:rPr>
+              <w:rFonts w:asciiTheme="minorHAnsi" w:eastAsiaTheme="minorEastAsia" w:hAnsiTheme="minorHAnsi" w:cstheme="minorBidi"/>
+              <w:noProof/>
+              <w:sz w:val="22"/>
+              <w:szCs w:val="22"/>
+              <w:lang w:val="en-US" w:eastAsia="en-US"/>
+            </w:rPr>
+          </w:pPr>
+          <w:hyperlink w:anchor="_Toc31124576" w:history="1">
+            <w:r>
+              <w:rPr>
+                <w:rStyle w:val="ac"/>
+                <w:rFonts w:eastAsiaTheme="majorEastAsia"/>
+                <w:noProof/>
+              </w:rPr>
+              <w:t>1.2. Обзор существующих решений</w:t>
+            </w:r>
+            <w:r>
+              <w:rPr>
+                <w:noProof/>
+                <w:webHidden/>
+              </w:rPr>
+              <w:tab/>
+            </w:r>
+            <w:r>
+              <w:rPr>
+                <w:noProof/>
+                <w:webHidden/>
+              </w:rPr>
+              <w:fldChar w:fldCharType="begin"/>
+            </w:r>
+            <w:r>
+              <w:rPr>
+                <w:noProof/>
+                <w:webHidden/>
+              </w:rPr>
+              <w:instrText xml:space="preserve"> PAGEREF _Toc31124576 \h </w:instrText>
+            </w:r>
+            <w:r>
+              <w:rPr>
+                <w:noProof/>
+                <w:webHidden/>
+              </w:rPr>
+            </w:r>
+            <w:r>
+              <w:rPr>
+                <w:noProof/>
+                <w:webHidden/>
+              </w:rPr>
+              <w:fldChar w:fldCharType="separate"/>
+            </w:r>
+            <w:r>
+              <w:rPr>
+                <w:noProof/>
+                <w:webHidden/>
+              </w:rPr>
+              <w:t>4</w:t>
+            </w:r>
+            <w:r>
+              <w:rPr>
+                <w:noProof/>
+                <w:webHidden/>
+              </w:rPr>
+              <w:fldChar w:fldCharType="end"/>
+            </w:r>
+          </w:hyperlink>
+        </w:p>
+        <w:p>
+          <w:pPr>
+            <w:pStyle w:val="21"/>
+            <w:tabs>
+              <w:tab w:val="right" w:leader="dot" w:pos="9395"/>
+            </w:tabs>
+            <w:rPr>
+              <w:rFonts w:asciiTheme="minorHAnsi" w:eastAsiaTheme="minorEastAsia" w:hAnsiTheme="minorHAnsi" w:cstheme="minorBidi"/>
+              <w:noProof/>
+              <w:sz w:val="22"/>
+              <w:szCs w:val="22"/>
+              <w:lang w:val="en-US" w:eastAsia="en-US"/>
+            </w:rPr>
+          </w:pPr>
+          <w:hyperlink w:anchor="_Toc31124577" w:history="1">
+            <w:r>
+              <w:rPr>
+                <w:rStyle w:val="ac"/>
+                <w:rFonts w:eastAsiaTheme="majorEastAsia"/>
+                <w:noProof/>
+              </w:rPr>
+              <w:t>1.3. Основные проблемы производительности системы веб-шаблонов</w:t>
+            </w:r>
+            <w:r>
+              <w:rPr>
+                <w:noProof/>
+                <w:webHidden/>
+              </w:rPr>
+              <w:tab/>
+            </w:r>
+            <w:r>
+              <w:rPr>
+                <w:noProof/>
+                <w:webHidden/>
+              </w:rPr>
+              <w:fldChar w:fldCharType="begin"/>
+            </w:r>
+            <w:r>
+              <w:rPr>
+                <w:noProof/>
+                <w:webHidden/>
+              </w:rPr>
+              <w:instrText xml:space="preserve"> PAGEREF _Toc31124577 \h </w:instrText>
+            </w:r>
+            <w:r>
+              <w:rPr>
+                <w:noProof/>
+                <w:webHidden/>
+              </w:rPr>
+            </w:r>
+            <w:r>
+              <w:rPr>
+                <w:noProof/>
+                <w:webHidden/>
+              </w:rPr>
+              <w:fldChar w:fldCharType="separate"/>
+            </w:r>
+            <w:r>
+              <w:rPr>
+                <w:noProof/>
+                <w:webHidden/>
+              </w:rPr>
+              <w:t>4</w:t>
+            </w:r>
+            <w:r>
+              <w:rPr>
+                <w:noProof/>
+                <w:webHidden/>
+              </w:rPr>
+              <w:fldChar w:fldCharType="end"/>
+            </w:r>
+          </w:hyperlink>
+        </w:p>
+        <w:p>
+          <w:pPr>
+            <w:pStyle w:val="11"/>
+            <w:tabs>
+              <w:tab w:val="left" w:pos="1320"/>
+              <w:tab w:val="right" w:leader="dot" w:pos="9395"/>
+            </w:tabs>
+            <w:rPr>
+              <w:rFonts w:asciiTheme="minorHAnsi" w:eastAsiaTheme="minorEastAsia" w:hAnsiTheme="minorHAnsi" w:cstheme="minorBidi"/>
+              <w:noProof/>
+              <w:sz w:val="22"/>
+              <w:szCs w:val="22"/>
+              <w:lang w:val="en-US" w:eastAsia="en-US"/>
+            </w:rPr>
+          </w:pPr>
+          <w:hyperlink w:anchor="_Toc31124578" w:history="1">
+            <w:r>
+              <w:rPr>
+                <w:rStyle w:val="ac"/>
+                <w:rFonts w:eastAsiaTheme="majorEastAsia"/>
+                <w:noProof/>
+              </w:rPr>
+              <w:t>ГЛАВА 2.</w:t>
+            </w:r>
+            <w:r>
+              <w:rPr>
+                <w:rFonts w:asciiTheme="minorHAnsi" w:eastAsiaTheme="minorEastAsia" w:hAnsiTheme="minorHAnsi" w:cstheme="minorBidi"/>
+                <w:noProof/>
+                <w:sz w:val="22"/>
+                <w:szCs w:val="22"/>
+                <w:lang w:val="en-US" w:eastAsia="en-US"/>
+              </w:rPr>
+              <w:tab/>
+            </w:r>
+            <w:r>
+              <w:rPr>
+                <w:rStyle w:val="ac"/>
+                <w:rFonts w:eastAsiaTheme="majorEastAsia"/>
+                <w:noProof/>
+              </w:rPr>
+              <w:t>ИССЛЕДОВАНИЕ ВОЗМОЖНЫХ СПОСОБОВ ПОВЫШЕНИЯ ПРОИЗВОДИТЕЛЬНОСТИ СИСТЕМ ВЕБ ШАБЛОНОВ</w:t>
+            </w:r>
+            <w:r>
+              <w:rPr>
+                <w:noProof/>
+                <w:webHidden/>
+              </w:rPr>
+              <w:tab/>
+            </w:r>
+            <w:r>
+              <w:rPr>
+                <w:noProof/>
+                <w:webHidden/>
+              </w:rPr>
+              <w:fldChar w:fldCharType="begin"/>
+            </w:r>
+            <w:r>
+              <w:rPr>
+                <w:noProof/>
+                <w:webHidden/>
+              </w:rPr>
+              <w:instrText xml:space="preserve"> PAGEREF _Toc31124578 \h </w:instrText>
+            </w:r>
+            <w:r>
+              <w:rPr>
+                <w:noProof/>
+                <w:webHidden/>
+              </w:rPr>
+            </w:r>
+            <w:r>
+              <w:rPr>
+                <w:noProof/>
+                <w:webHidden/>
+              </w:rPr>
+              <w:fldChar w:fldCharType="separate"/>
+            </w:r>
+            <w:r>
+              <w:rPr>
+                <w:noProof/>
+                <w:webHidden/>
+              </w:rPr>
+              <w:t>5</w:t>
+            </w:r>
+            <w:r>
+              <w:rPr>
+                <w:noProof/>
+                <w:webHidden/>
+              </w:rPr>
+              <w:fldChar w:fldCharType="end"/>
+            </w:r>
+          </w:hyperlink>
+        </w:p>
+        <w:p>
+          <w:pPr>
+            <w:pStyle w:val="21"/>
+            <w:tabs>
+              <w:tab w:val="right" w:leader="dot" w:pos="9395"/>
+            </w:tabs>
+            <w:rPr>
+              <w:rFonts w:asciiTheme="minorHAnsi" w:eastAsiaTheme="minorEastAsia" w:hAnsiTheme="minorHAnsi" w:cstheme="minorBidi"/>
+              <w:noProof/>
+              <w:sz w:val="22"/>
+              <w:szCs w:val="22"/>
+              <w:lang w:val="en-US" w:eastAsia="en-US"/>
+            </w:rPr>
+          </w:pPr>
+          <w:hyperlink w:anchor="_Toc31124579" w:history="1">
+            <w:r>
+              <w:rPr>
+                <w:rStyle w:val="ac"/>
+                <w:rFonts w:eastAsiaTheme="majorEastAsia"/>
+                <w:noProof/>
+              </w:rPr>
+              <w:t>2.1. Решение проблемы использования интерпретаторов</w:t>
+            </w:r>
+            <w:r>
+              <w:rPr>
+                <w:noProof/>
+                <w:webHidden/>
+              </w:rPr>
+              <w:tab/>
+            </w:r>
+            <w:r>
+              <w:rPr>
+                <w:noProof/>
+                <w:webHidden/>
+              </w:rPr>
+              <w:fldChar w:fldCharType="begin"/>
+            </w:r>
+            <w:r>
+              <w:rPr>
+                <w:noProof/>
+                <w:webHidden/>
+              </w:rPr>
+              <w:instrText xml:space="preserve"> PAGEREF _Toc31124579 \h </w:instrText>
+            </w:r>
+            <w:r>
+              <w:rPr>
+                <w:noProof/>
+                <w:webHidden/>
+              </w:rPr>
+            </w:r>
+            <w:r>
+              <w:rPr>
+                <w:noProof/>
+                <w:webHidden/>
+              </w:rPr>
+              <w:fldChar w:fldCharType="separate"/>
+            </w:r>
+            <w:r>
+              <w:rPr>
+                <w:noProof/>
+                <w:webHidden/>
+              </w:rPr>
+              <w:t>5</w:t>
+            </w:r>
+            <w:r>
+              <w:rPr>
+                <w:noProof/>
+                <w:webHidden/>
+              </w:rPr>
+              <w:fldChar w:fldCharType="end"/>
+            </w:r>
+          </w:hyperlink>
+        </w:p>
+        <w:p>
+          <w:pPr>
+            <w:pStyle w:val="21"/>
+            <w:tabs>
+              <w:tab w:val="right" w:leader="dot" w:pos="9395"/>
+            </w:tabs>
+            <w:rPr>
+              <w:rFonts w:asciiTheme="minorHAnsi" w:eastAsiaTheme="minorEastAsia" w:hAnsiTheme="minorHAnsi" w:cstheme="minorBidi"/>
+              <w:noProof/>
+              <w:sz w:val="22"/>
+              <w:szCs w:val="22"/>
+              <w:lang w:val="en-US" w:eastAsia="en-US"/>
+            </w:rPr>
+          </w:pPr>
+          <w:hyperlink w:anchor="_Toc31124580" w:history="1">
+            <w:r>
+              <w:rPr>
+                <w:rStyle w:val="ac"/>
+                <w:rFonts w:eastAsiaTheme="majorEastAsia"/>
+                <w:noProof/>
+              </w:rPr>
+              <w:t>2.2. Решение проблемы простоя системных ресурсов</w:t>
+            </w:r>
+            <w:r>
+              <w:rPr>
+                <w:noProof/>
+                <w:webHidden/>
+              </w:rPr>
+              <w:tab/>
+            </w:r>
+            <w:r>
+              <w:rPr>
+                <w:noProof/>
+                <w:webHidden/>
+              </w:rPr>
+              <w:fldChar w:fldCharType="begin"/>
+            </w:r>
+            <w:r>
+              <w:rPr>
+                <w:noProof/>
+                <w:webHidden/>
+              </w:rPr>
+              <w:instrText xml:space="preserve"> PAGEREF _Toc31124580 \h </w:instrText>
+            </w:r>
+            <w:r>
+              <w:rPr>
+                <w:noProof/>
+                <w:webHidden/>
+              </w:rPr>
+            </w:r>
+            <w:r>
+              <w:rPr>
+                <w:noProof/>
+                <w:webHidden/>
+              </w:rPr>
+              <w:fldChar w:fldCharType="separate"/>
+            </w:r>
+            <w:r>
+              <w:rPr>
+                <w:noProof/>
+                <w:webHidden/>
+              </w:rPr>
+              <w:t>5</w:t>
+            </w:r>
+            <w:r>
+              <w:rPr>
+                <w:noProof/>
+                <w:webHidden/>
+              </w:rPr>
+              <w:fldChar w:fldCharType="end"/>
+            </w:r>
+          </w:hyperlink>
+        </w:p>
+        <w:p>
+          <w:pPr>
+            <w:pStyle w:val="21"/>
+            <w:tabs>
+              <w:tab w:val="right" w:leader="dot" w:pos="9395"/>
+            </w:tabs>
+            <w:rPr>
+              <w:rFonts w:asciiTheme="minorHAnsi" w:eastAsiaTheme="minorEastAsia" w:hAnsiTheme="minorHAnsi" w:cstheme="minorBidi"/>
+              <w:noProof/>
+              <w:sz w:val="22"/>
+              <w:szCs w:val="22"/>
+              <w:lang w:val="en-US" w:eastAsia="en-US"/>
+            </w:rPr>
+          </w:pPr>
+          <w:hyperlink w:anchor="_Toc31124581" w:history="1">
+            <w:r>
+              <w:rPr>
+                <w:rStyle w:val="ac"/>
+                <w:rFonts w:eastAsiaTheme="majorEastAsia"/>
+                <w:noProof/>
+              </w:rPr>
+              <w:t>2.3.</w:t>
+            </w:r>
+            <w:r>
+              <w:rPr>
+                <w:rStyle w:val="ac"/>
+                <w:rFonts w:eastAsiaTheme="majorEastAsia"/>
+                <w:noProof/>
+                <w:lang w:val="en-US"/>
+              </w:rPr>
+              <w:t xml:space="preserve"> RESTful</w:t>
+            </w:r>
+            <w:r>
+              <w:rPr>
+                <w:rStyle w:val="ac"/>
+                <w:rFonts w:eastAsiaTheme="majorEastAsia"/>
+                <w:noProof/>
+              </w:rPr>
+              <w:t xml:space="preserve"> сервис, выполняющий роль системы веб шаблонов</w:t>
+            </w:r>
+            <w:r>
+              <w:rPr>
+                <w:noProof/>
+                <w:webHidden/>
+              </w:rPr>
+              <w:tab/>
+            </w:r>
+            <w:r>
+              <w:rPr>
+                <w:noProof/>
+                <w:webHidden/>
+              </w:rPr>
+              <w:fldChar w:fldCharType="begin"/>
+            </w:r>
+            <w:r>
+              <w:rPr>
+                <w:noProof/>
+                <w:webHidden/>
+              </w:rPr>
+              <w:instrText xml:space="preserve"> PAGEREF _Toc31124581 \h </w:instrText>
+            </w:r>
+            <w:r>
+              <w:rPr>
+                <w:noProof/>
+                <w:webHidden/>
+              </w:rPr>
+            </w:r>
+            <w:r>
+              <w:rPr>
+                <w:noProof/>
+                <w:webHidden/>
+              </w:rPr>
+              <w:fldChar w:fldCharType="separate"/>
+            </w:r>
+            <w:r>
+              <w:rPr>
+                <w:noProof/>
+                <w:webHidden/>
+              </w:rPr>
+              <w:t>5</w:t>
+            </w:r>
+            <w:r>
+              <w:rPr>
+                <w:noProof/>
+                <w:webHidden/>
+              </w:rPr>
+              <w:fldChar w:fldCharType="end"/>
+            </w:r>
+          </w:hyperlink>
+        </w:p>
+        <w:p>
+          <w:pPr>
+            <w:pStyle w:val="11"/>
+            <w:tabs>
+              <w:tab w:val="left" w:pos="1320"/>
+              <w:tab w:val="right" w:leader="dot" w:pos="9395"/>
+            </w:tabs>
+            <w:rPr>
+              <w:rFonts w:asciiTheme="minorHAnsi" w:eastAsiaTheme="minorEastAsia" w:hAnsiTheme="minorHAnsi" w:cstheme="minorBidi"/>
+              <w:noProof/>
+              <w:sz w:val="22"/>
+              <w:szCs w:val="22"/>
+              <w:lang w:val="en-US" w:eastAsia="en-US"/>
+            </w:rPr>
+          </w:pPr>
+          <w:hyperlink w:anchor="_Toc31124582" w:history="1">
+            <w:r>
+              <w:rPr>
+                <w:rStyle w:val="ac"/>
+                <w:rFonts w:eastAsiaTheme="majorEastAsia"/>
+                <w:noProof/>
+              </w:rPr>
+              <w:t>ГЛАВА 3.</w:t>
+            </w:r>
+            <w:r>
+              <w:rPr>
+                <w:rFonts w:asciiTheme="minorHAnsi" w:eastAsiaTheme="minorEastAsia" w:hAnsiTheme="minorHAnsi" w:cstheme="minorBidi"/>
+                <w:noProof/>
+                <w:sz w:val="22"/>
+                <w:szCs w:val="22"/>
+                <w:lang w:val="en-US" w:eastAsia="en-US"/>
+              </w:rPr>
+              <w:tab/>
+            </w:r>
+            <w:r>
+              <w:rPr>
+                <w:rStyle w:val="ac"/>
+                <w:rFonts w:eastAsiaTheme="majorEastAsia"/>
+                <w:noProof/>
+              </w:rPr>
+              <w:t>ПРОЕКТИРОВАНИЕ СЕРВИСА ПО ПРЕДОСТАВЛЕНИЮ УСЛУГ СИСТЕМЫ ВЕБ-ШАБЛОНОВ</w:t>
+            </w:r>
+            <w:r>
+              <w:rPr>
+                <w:noProof/>
+                <w:webHidden/>
+              </w:rPr>
+              <w:tab/>
+            </w:r>
+            <w:r>
+              <w:rPr>
+                <w:noProof/>
+                <w:webHidden/>
+              </w:rPr>
+              <w:fldChar w:fldCharType="begin"/>
+            </w:r>
+            <w:r>
+              <w:rPr>
+                <w:noProof/>
+                <w:webHidden/>
+              </w:rPr>
+              <w:instrText xml:space="preserve"> PAGEREF _Toc31124582 \h </w:instrText>
+            </w:r>
+            <w:r>
+              <w:rPr>
+                <w:noProof/>
+                <w:webHidden/>
+              </w:rPr>
+            </w:r>
+            <w:r>
+              <w:rPr>
+                <w:noProof/>
+                <w:webHidden/>
+              </w:rPr>
+              <w:fldChar w:fldCharType="separate"/>
+            </w:r>
+            <w:r>
+              <w:rPr>
+                <w:noProof/>
+                <w:webHidden/>
+              </w:rPr>
+              <w:t>6</w:t>
+            </w:r>
+            <w:r>
+              <w:rPr>
+                <w:noProof/>
+                <w:webHidden/>
+              </w:rPr>
+              <w:fldChar w:fldCharType="end"/>
+            </w:r>
+          </w:hyperlink>
+        </w:p>
+        <w:p>
+          <w:pPr>
+            <w:pStyle w:val="21"/>
+            <w:tabs>
+              <w:tab w:val="right" w:leader="dot" w:pos="9395"/>
+            </w:tabs>
+            <w:rPr>
+              <w:rFonts w:asciiTheme="minorHAnsi" w:eastAsiaTheme="minorEastAsia" w:hAnsiTheme="minorHAnsi" w:cstheme="minorBidi"/>
+              <w:noProof/>
+              <w:sz w:val="22"/>
+              <w:szCs w:val="22"/>
+              <w:lang w:val="en-US" w:eastAsia="en-US"/>
+            </w:rPr>
+          </w:pPr>
+          <w:hyperlink w:anchor="_Toc31124583" w:history="1">
+            <w:r>
+              <w:rPr>
+                <w:rStyle w:val="ac"/>
+                <w:rFonts w:eastAsiaTheme="majorEastAsia"/>
+                <w:noProof/>
+              </w:rPr>
+              <w:t>3.1. Моделирование работы сервиса</w:t>
+            </w:r>
+            <w:r>
+              <w:rPr>
+                <w:noProof/>
+                <w:webHidden/>
+              </w:rPr>
+              <w:tab/>
+            </w:r>
+            <w:r>
+              <w:rPr>
+                <w:noProof/>
+                <w:webHidden/>
+              </w:rPr>
+              <w:fldChar w:fldCharType="begin"/>
+            </w:r>
+            <w:r>
+              <w:rPr>
+                <w:noProof/>
+                <w:webHidden/>
+              </w:rPr>
+              <w:instrText xml:space="preserve"> PAGEREF _Toc31124583 \h </w:instrText>
+            </w:r>
+            <w:r>
+              <w:rPr>
+                <w:noProof/>
+                <w:webHidden/>
+              </w:rPr>
+            </w:r>
+            <w:r>
+              <w:rPr>
+                <w:noProof/>
+                <w:webHidden/>
+              </w:rPr>
+              <w:fldChar w:fldCharType="separate"/>
+            </w:r>
+            <w:r>
+              <w:rPr>
+                <w:noProof/>
+                <w:webHidden/>
+              </w:rPr>
+              <w:t>6</w:t>
+            </w:r>
+            <w:r>
+              <w:rPr>
+                <w:noProof/>
+                <w:webHidden/>
+              </w:rPr>
+              <w:fldChar w:fldCharType="end"/>
+            </w:r>
+          </w:hyperlink>
+        </w:p>
+        <w:p>
+          <w:pPr>
+            <w:pStyle w:val="21"/>
+            <w:tabs>
+              <w:tab w:val="right" w:leader="dot" w:pos="9395"/>
+            </w:tabs>
+            <w:rPr>
+              <w:rFonts w:asciiTheme="minorHAnsi" w:eastAsiaTheme="minorEastAsia" w:hAnsiTheme="minorHAnsi" w:cstheme="minorBidi"/>
+              <w:noProof/>
+              <w:sz w:val="22"/>
+              <w:szCs w:val="22"/>
+              <w:lang w:val="en-US" w:eastAsia="en-US"/>
+            </w:rPr>
+          </w:pPr>
+          <w:hyperlink w:anchor="_Toc31124584" w:history="1">
+            <w:r>
+              <w:rPr>
+                <w:rStyle w:val="ac"/>
+                <w:rFonts w:eastAsiaTheme="majorEastAsia"/>
+                <w:noProof/>
+              </w:rPr>
+              <w:t>3.2. Выбор инструментов</w:t>
+            </w:r>
+            <w:r>
+              <w:rPr>
+                <w:noProof/>
+                <w:webHidden/>
+              </w:rPr>
+              <w:tab/>
+            </w:r>
+            <w:r>
+              <w:rPr>
+                <w:noProof/>
+                <w:webHidden/>
+              </w:rPr>
+              <w:fldChar w:fldCharType="begin"/>
+            </w:r>
+            <w:r>
+              <w:rPr>
+                <w:noProof/>
+                <w:webHidden/>
+              </w:rPr>
+              <w:instrText xml:space="preserve"> PAGEREF _Toc31124584 \h </w:instrText>
+            </w:r>
+            <w:r>
+              <w:rPr>
+                <w:noProof/>
+                <w:webHidden/>
+              </w:rPr>
+            </w:r>
+            <w:r>
+              <w:rPr>
+                <w:noProof/>
+                <w:webHidden/>
+              </w:rPr>
+              <w:fldChar w:fldCharType="separate"/>
+            </w:r>
+            <w:r>
+              <w:rPr>
+                <w:noProof/>
+                <w:webHidden/>
+              </w:rPr>
+              <w:t>6</w:t>
+            </w:r>
+            <w:r>
+              <w:rPr>
+                <w:noProof/>
+                <w:webHidden/>
+              </w:rPr>
+              <w:fldChar w:fldCharType="end"/>
+            </w:r>
+          </w:hyperlink>
+        </w:p>
+        <w:p>
+          <w:pPr>
+            <w:pStyle w:val="21"/>
+            <w:tabs>
+              <w:tab w:val="right" w:leader="dot" w:pos="9395"/>
+            </w:tabs>
+            <w:rPr>
+              <w:rFonts w:asciiTheme="minorHAnsi" w:eastAsiaTheme="minorEastAsia" w:hAnsiTheme="minorHAnsi" w:cstheme="minorBidi"/>
+              <w:noProof/>
+              <w:sz w:val="22"/>
+              <w:szCs w:val="22"/>
+              <w:lang w:val="en-US" w:eastAsia="en-US"/>
+            </w:rPr>
+          </w:pPr>
+          <w:hyperlink w:anchor="_Toc31124585" w:history="1">
+            <w:r>
+              <w:rPr>
+                <w:rStyle w:val="ac"/>
+                <w:rFonts w:eastAsiaTheme="majorEastAsia"/>
+                <w:noProof/>
+              </w:rPr>
+              <w:t>3.3. Разработка сервиса</w:t>
+            </w:r>
+            <w:r>
+              <w:rPr>
+                <w:noProof/>
+                <w:webHidden/>
+              </w:rPr>
+              <w:tab/>
+            </w:r>
+            <w:r>
+              <w:rPr>
+                <w:noProof/>
+                <w:webHidden/>
+              </w:rPr>
+              <w:fldChar w:fldCharType="begin"/>
+            </w:r>
+            <w:r>
+              <w:rPr>
+                <w:noProof/>
+                <w:webHidden/>
+              </w:rPr>
+              <w:instrText xml:space="preserve"> PAGEREF _Toc31124585 \h </w:instrText>
+            </w:r>
+            <w:r>
+              <w:rPr>
+                <w:noProof/>
+                <w:webHidden/>
+              </w:rPr>
+            </w:r>
+            <w:r>
+              <w:rPr>
+                <w:noProof/>
+                <w:webHidden/>
+              </w:rPr>
+              <w:fldChar w:fldCharType="separate"/>
+            </w:r>
+            <w:r>
+              <w:rPr>
+                <w:noProof/>
+                <w:webHidden/>
+              </w:rPr>
+              <w:t>6</w:t>
+            </w:r>
+            <w:r>
+              <w:rPr>
+                <w:noProof/>
+                <w:webHidden/>
+              </w:rPr>
+              <w:fldChar w:fldCharType="end"/>
+            </w:r>
+          </w:hyperlink>
+        </w:p>
+        <w:p>
+          <w:pPr>
+            <w:pStyle w:val="21"/>
+            <w:tabs>
+              <w:tab w:val="right" w:leader="dot" w:pos="9395"/>
+            </w:tabs>
+            <w:rPr>
+              <w:rFonts w:asciiTheme="minorHAnsi" w:eastAsiaTheme="minorEastAsia" w:hAnsiTheme="minorHAnsi" w:cstheme="minorBidi"/>
+              <w:noProof/>
+              <w:sz w:val="22"/>
+              <w:szCs w:val="22"/>
+              <w:lang w:val="en-US" w:eastAsia="en-US"/>
+            </w:rPr>
+          </w:pPr>
+          <w:hyperlink w:anchor="_Toc31124586" w:history="1">
+            <w:r>
+              <w:rPr>
+                <w:rStyle w:val="ac"/>
+                <w:rFonts w:eastAsiaTheme="majorEastAsia"/>
+                <w:noProof/>
+              </w:rPr>
+              <w:t>3.4. Результат разработки, оценка производительности</w:t>
+            </w:r>
+            <w:r>
+              <w:rPr>
+                <w:noProof/>
+                <w:webHidden/>
+              </w:rPr>
+              <w:tab/>
+            </w:r>
+            <w:r>
+              <w:rPr>
+                <w:noProof/>
+                <w:webHidden/>
+              </w:rPr>
+              <w:fldChar w:fldCharType="begin"/>
+            </w:r>
+            <w:r>
+              <w:rPr>
+                <w:noProof/>
+                <w:webHidden/>
+              </w:rPr>
+              <w:instrText xml:space="preserve"> PAGEREF _Toc31124586 \h </w:instrText>
+            </w:r>
+            <w:r>
+              <w:rPr>
+                <w:noProof/>
+                <w:webHidden/>
+              </w:rPr>
+            </w:r>
+            <w:r>
+              <w:rPr>
+                <w:noProof/>
+                <w:webHidden/>
+              </w:rPr>
+              <w:fldChar w:fldCharType="separate"/>
+            </w:r>
+            <w:r>
+              <w:rPr>
+                <w:noProof/>
+                <w:webHidden/>
+              </w:rPr>
+              <w:t>6</w:t>
+            </w:r>
+            <w:r>
+              <w:rPr>
+                <w:noProof/>
+                <w:webHidden/>
+              </w:rPr>
+              <w:fldChar w:fldCharType="end"/>
+            </w:r>
+          </w:hyperlink>
+        </w:p>
+        <w:p>
+          <w:pPr>
+            <w:pStyle w:val="21"/>
+            <w:tabs>
+              <w:tab w:val="right" w:leader="dot" w:pos="9395"/>
+            </w:tabs>
+            <w:rPr>
+              <w:rFonts w:asciiTheme="minorHAnsi" w:eastAsiaTheme="minorEastAsia" w:hAnsiTheme="minorHAnsi" w:cstheme="minorBidi"/>
+              <w:noProof/>
+              <w:sz w:val="22"/>
+              <w:szCs w:val="22"/>
+              <w:lang w:val="en-US" w:eastAsia="en-US"/>
+            </w:rPr>
+          </w:pPr>
+          <w:hyperlink w:anchor="_Toc31124587" w:history="1">
+            <w:r>
+              <w:rPr>
+                <w:rStyle w:val="ac"/>
+                <w:rFonts w:eastAsiaTheme="majorEastAsia"/>
+                <w:noProof/>
+              </w:rPr>
+              <w:t>3.5. Потенциал к масштабированию</w:t>
+            </w:r>
+            <w:r>
+              <w:rPr>
+                <w:noProof/>
+                <w:webHidden/>
+              </w:rPr>
+              <w:tab/>
+            </w:r>
+            <w:r>
+              <w:rPr>
+                <w:noProof/>
+                <w:webHidden/>
+              </w:rPr>
+              <w:fldChar w:fldCharType="begin"/>
+            </w:r>
+            <w:r>
+              <w:rPr>
+                <w:noProof/>
+                <w:webHidden/>
+              </w:rPr>
+              <w:instrText xml:space="preserve"> PAGEREF _Toc31124587 \h </w:instrText>
+            </w:r>
+            <w:r>
+              <w:rPr>
+                <w:noProof/>
+                <w:webHidden/>
+              </w:rPr>
+            </w:r>
+            <w:r>
+              <w:rPr>
+                <w:noProof/>
+                <w:webHidden/>
+              </w:rPr>
+              <w:fldChar w:fldCharType="separate"/>
+            </w:r>
+            <w:r>
+              <w:rPr>
+                <w:noProof/>
+                <w:webHidden/>
+              </w:rPr>
+              <w:t>6</w:t>
+            </w:r>
+            <w:r>
+              <w:rPr>
+                <w:noProof/>
+                <w:webHidden/>
+              </w:rPr>
+              <w:fldChar w:fldCharType="end"/>
+            </w:r>
+          </w:hyperlink>
+        </w:p>
+        <w:p>
+          <w:pPr>
+            <w:pStyle w:val="11"/>
+            <w:tabs>
+              <w:tab w:val="right" w:leader="dot" w:pos="9395"/>
+            </w:tabs>
+            <w:rPr>
+              <w:rFonts w:asciiTheme="minorHAnsi" w:eastAsiaTheme="minorEastAsia" w:hAnsiTheme="minorHAnsi" w:cstheme="minorBidi"/>
+              <w:noProof/>
+              <w:sz w:val="22"/>
+              <w:szCs w:val="22"/>
+              <w:lang w:val="en-US" w:eastAsia="en-US"/>
+            </w:rPr>
+          </w:pPr>
+          <w:hyperlink w:anchor="_Toc31124588" w:history="1">
+            <w:r>
+              <w:rPr>
+                <w:rStyle w:val="ac"/>
+                <w:rFonts w:eastAsiaTheme="majorEastAsia"/>
+                <w:noProof/>
+              </w:rPr>
+              <w:t>ЗАКЛЮЧЕНИЕ</w:t>
+            </w:r>
+            <w:r>
+              <w:rPr>
+                <w:noProof/>
+                <w:webHidden/>
+              </w:rPr>
+              <w:tab/>
+            </w:r>
+            <w:r>
+              <w:rPr>
+                <w:noProof/>
+                <w:webHidden/>
+              </w:rPr>
+              <w:fldChar w:fldCharType="begin"/>
+            </w:r>
+            <w:r>
+              <w:rPr>
+                <w:noProof/>
+                <w:webHidden/>
+              </w:rPr>
+              <w:instrText xml:space="preserve"> PAGEREF _Toc31124588 \h </w:instrText>
+            </w:r>
+            <w:r>
+              <w:rPr>
+                <w:noProof/>
+                <w:webHidden/>
+              </w:rPr>
+            </w:r>
+            <w:r>
+              <w:rPr>
+                <w:noProof/>
+                <w:webHidden/>
+              </w:rPr>
+              <w:fldChar w:fldCharType="separate"/>
+            </w:r>
+            <w:r>
+              <w:rPr>
+                <w:noProof/>
+                <w:webHidden/>
+              </w:rPr>
+              <w:t>7</w:t>
+            </w:r>
+            <w:r>
+              <w:rPr>
+                <w:noProof/>
+                <w:webHidden/>
+              </w:rPr>
+              <w:fldChar w:fldCharType="end"/>
+            </w:r>
+          </w:hyperlink>
+        </w:p>
+        <w:p>
+          <w:pPr>
+            <w:pStyle w:val="11"/>
+            <w:tabs>
+              <w:tab w:val="right" w:leader="dot" w:pos="9395"/>
+            </w:tabs>
+            <w:rPr>
+              <w:rFonts w:asciiTheme="minorHAnsi" w:eastAsiaTheme="minorEastAsia" w:hAnsiTheme="minorHAnsi" w:cstheme="minorBidi"/>
+              <w:noProof/>
+              <w:sz w:val="22"/>
+              <w:szCs w:val="22"/>
+              <w:lang w:val="en-US" w:eastAsia="en-US"/>
+            </w:rPr>
+          </w:pPr>
+          <w:hyperlink w:anchor="_Toc31124589" w:history="1">
+            <w:r>
+              <w:rPr>
+                <w:rStyle w:val="ac"/>
+                <w:rFonts w:eastAsiaTheme="majorEastAsia"/>
+                <w:noProof/>
+              </w:rPr>
+              <w:t>СПИСОК ЛИТЕРАТУРЫ</w:t>
+            </w:r>
+            <w:r>
+              <w:rPr>
+                <w:noProof/>
+                <w:webHidden/>
+              </w:rPr>
+              <w:tab/>
+            </w:r>
+            <w:r>
+              <w:rPr>
+                <w:noProof/>
+                <w:webHidden/>
+              </w:rPr>
+              <w:fldChar w:fldCharType="begin"/>
+            </w:r>
+            <w:r>
+              <w:rPr>
+                <w:noProof/>
+                <w:webHidden/>
+              </w:rPr>
+              <w:instrText xml:space="preserve"> PAGEREF _Toc31124589 \h </w:instrText>
+            </w:r>
+            <w:r>
+              <w:rPr>
+                <w:noProof/>
+                <w:webHidden/>
+              </w:rPr>
+            </w:r>
+            <w:r>
+              <w:rPr>
+                <w:noProof/>
+                <w:webHidden/>
+              </w:rPr>
+              <w:fldChar w:fldCharType="separate"/>
+            </w:r>
+            <w:r>
+              <w:rPr>
+                <w:noProof/>
+                <w:webHidden/>
+              </w:rPr>
+              <w:t>8</w:t>
+            </w:r>
+            <w:r>
+              <w:rPr>
+                <w:noProof/>
+                <w:webHidden/>
+              </w:rPr>
+              <w:fldChar w:fldCharType="end"/>
+            </w:r>
+          </w:hyperlink>
+        </w:p>
+        <w:p>
+          <w:pPr>
+            <w:pStyle w:val="11"/>
+            <w:tabs>
+              <w:tab w:val="right" w:leader="dot" w:pos="9395"/>
+            </w:tabs>
+            <w:rPr>
+              <w:rFonts w:asciiTheme="minorHAnsi" w:eastAsiaTheme="minorEastAsia" w:hAnsiTheme="minorHAnsi" w:cstheme="minorBidi"/>
+              <w:noProof/>
+              <w:sz w:val="22"/>
+              <w:szCs w:val="22"/>
+              <w:lang w:val="en-US" w:eastAsia="en-US"/>
+            </w:rPr>
+          </w:pPr>
+          <w:hyperlink w:anchor="_Toc31124590" w:history="1">
+            <w:r>
+              <w:rPr>
+                <w:rStyle w:val="ac"/>
+                <w:rFonts w:eastAsiaTheme="majorEastAsia"/>
+                <w:noProof/>
+              </w:rPr>
+              <w:t>ПРИЛОЖЕНИЕ А.</w:t>
+            </w:r>
+            <w:r>
+              <w:rPr>
+                <w:noProof/>
+                <w:webHidden/>
+              </w:rPr>
+              <w:tab/>
+            </w:r>
+            <w:r>
+              <w:rPr>
+                <w:noProof/>
+                <w:webHidden/>
+              </w:rPr>
+              <w:fldChar w:fldCharType="begin"/>
+            </w:r>
+            <w:r>
+              <w:rPr>
+                <w:noProof/>
+                <w:webHidden/>
+              </w:rPr>
+              <w:instrText xml:space="preserve"> PAGEREF _Toc31124590 \h </w:instrText>
+            </w:r>
+            <w:r>
+              <w:rPr>
+                <w:noProof/>
+                <w:webHidden/>
+              </w:rPr>
+            </w:r>
+            <w:r>
+              <w:rPr>
+                <w:noProof/>
+                <w:webHidden/>
+              </w:rPr>
+              <w:fldChar w:fldCharType="separate"/>
+            </w:r>
+            <w:r>
+              <w:rPr>
+                <w:noProof/>
+                <w:webHidden/>
+              </w:rPr>
+              <w:t>9</w:t>
+            </w:r>
+            <w:r>
+              <w:rPr>
+                <w:noProof/>
+                <w:webHidden/>
+              </w:rPr>
+              <w:fldChar w:fldCharType="end"/>
+            </w:r>
+          </w:hyperlink>
+        </w:p>
+        <w:p>
+          <w:pPr>
+            <w:pStyle w:val="11"/>
+            <w:tabs>
+              <w:tab w:val="right" w:leader="dot" w:pos="9395"/>
+            </w:tabs>
+            <w:rPr>
+              <w:rFonts w:asciiTheme="minorHAnsi" w:eastAsiaTheme="minorEastAsia" w:hAnsiTheme="minorHAnsi" w:cstheme="minorBidi"/>
+              <w:noProof/>
+              <w:sz w:val="22"/>
+              <w:szCs w:val="22"/>
+              <w:lang w:val="en-US" w:eastAsia="en-US"/>
+            </w:rPr>
+          </w:pPr>
+          <w:hyperlink w:anchor="_Toc31124591" w:history="1">
+            <w:r>
+              <w:rPr>
+                <w:rStyle w:val="ac"/>
+                <w:rFonts w:eastAsiaTheme="majorEastAsia"/>
+                <w:noProof/>
+              </w:rPr>
+              <w:t>ПРИЛОЖЕНИЕ Б.</w:t>
+            </w:r>
+            <w:r>
+              <w:rPr>
+                <w:noProof/>
+                <w:webHidden/>
+              </w:rPr>
+              <w:tab/>
+            </w:r>
+            <w:r>
+              <w:rPr>
+                <w:noProof/>
+                <w:webHidden/>
+              </w:rPr>
+              <w:fldChar w:fldCharType="begin"/>
+            </w:r>
+            <w:r>
+              <w:rPr>
+                <w:noProof/>
+                <w:webHidden/>
+              </w:rPr>
+              <w:instrText xml:space="preserve"> PAGEREF _Toc31124591 \h </w:instrText>
+            </w:r>
+            <w:r>
+              <w:rPr>
+                <w:noProof/>
+                <w:webHidden/>
+              </w:rPr>
+            </w:r>
+            <w:r>
+              <w:rPr>
+                <w:noProof/>
+                <w:webHidden/>
+              </w:rPr>
+              <w:fldChar w:fldCharType="separate"/>
+            </w:r>
+            <w:r>
+              <w:rPr>
+                <w:noProof/>
+                <w:webHidden/>
+              </w:rPr>
+              <w:t>10</w:t>
+            </w:r>
+            <w:r>
+              <w:rPr>
+                <w:noProof/>
+                <w:webHidden/>
+              </w:rPr>
+              <w:fldChar w:fldCharType="end"/>
+            </w:r>
+          </w:hyperlink>
+        </w:p>
+        <w:p>
+          <w:pPr>
+            <w:spacing w:before="0" w:after="0" w:line="360" w:lineRule="auto"/>
+          </w:pPr>
           <w:r>
             <w:rPr>
               <w:b/>
               <w:bCs/>
               <w:noProof/>
-            </w:rPr>
-            <w:t>Элементы оглавления не найдены.</w:t>
-          </w:r>
-          <w:r>
-            <w:rPr>
-              <w:b/>
-              <w:bCs/>
-              <w:noProof/>
+              <w:sz w:val="28"/>
+              <w:szCs w:val="28"/>
             </w:rPr>
             <w:fldChar w:fldCharType="end"/>
           </w:r>
@@ -1066,25 +2605,25 @@
       <w:r>
         <w:br w:type="page"/>
       </w:r>
+      <w:bookmarkStart w:id="1" w:name="_GoBack"/>
+      <w:bookmarkEnd w:id="1"/>
     </w:p>
     <w:p>
       <w:pPr>
         <w:pStyle w:val="ae"/>
       </w:pPr>
+      <w:bookmarkStart w:id="2" w:name="_Toc31124573"/>
       <w:r>
         <w:lastRenderedPageBreak/>
         <w:t>ВВЕДЕНИЕ</w:t>
       </w:r>
+      <w:bookmarkEnd w:id="2"/>
     </w:p>
     <w:p>
       <w:pPr>
-        <w:spacing w:before="0" w:after="200" w:line="276" w:lineRule="auto"/>
+        <w:pStyle w:val="ad"/>
       </w:pPr>
       <w:r>
-        <w:br w:type="page"/>
-      </w:r>
-      <w:r>
-        <w:lastRenderedPageBreak/>
         <w:br w:type="page"/>
       </w:r>
     </w:p>
@@ -1096,43 +2635,337 @@
           <w:numId w:val="7"/>
         </w:numPr>
       </w:pPr>
+      <w:bookmarkStart w:id="3" w:name="_Toc31124574"/>
       <w:r>
         <w:lastRenderedPageBreak/>
-        <w:t>Руддаовылаыф</w:t>
+        <w:t>АНАЛИЗ</w:t>
+      </w:r>
+      <w:r>
+        <w:t xml:space="preserve"> ПРЕДМЕТНОЙ ОБЛАСТИ</w:t>
+      </w:r>
+      <w:bookmarkEnd w:id="3"/>
+    </w:p>
+    <w:p>
+      <w:pPr>
+        <w:pStyle w:val="2"/>
+      </w:pPr>
+      <w:bookmarkStart w:id="4" w:name="_Toc31124575"/>
+      <w:r>
+        <w:t>Общий принцип работы систем веб-шаблонов</w:t>
+      </w:r>
+      <w:bookmarkEnd w:id="4"/>
+    </w:p>
+    <w:p>
+      <w:pPr>
+        <w:pStyle w:val="2"/>
+      </w:pPr>
+      <w:bookmarkStart w:id="5" w:name="_Toc31124576"/>
+      <w:r>
+        <w:t>Обзор существующих решений</w:t>
+      </w:r>
+      <w:bookmarkEnd w:id="5"/>
+    </w:p>
+    <w:p>
+      <w:pPr>
+        <w:pStyle w:val="2"/>
+      </w:pPr>
+      <w:bookmarkStart w:id="6" w:name="_Toc31124577"/>
+      <w:r>
+        <w:t>Основные</w:t>
+      </w:r>
+      <w:r>
+        <w:t xml:space="preserve"> проблемы производительности системы веб-шаблонов</w:t>
+      </w:r>
+      <w:bookmarkEnd w:id="6"/>
+    </w:p>
+    <w:p>
+      <w:pPr>
+        <w:spacing w:before="0" w:after="200" w:line="276" w:lineRule="auto"/>
+      </w:pPr>
+      <w:r>
+        <w:br w:type="page"/>
       </w:r>
     </w:p>
     <w:p>
       <w:pPr>
+        <w:pStyle w:val="1"/>
+      </w:pPr>
+      <w:bookmarkStart w:id="7" w:name="_Toc31124578"/>
+      <w:r>
+        <w:lastRenderedPageBreak/>
+        <w:t>ИССЛЕДОВАНИЕ ВОЗМОЖНЫХ СПОСОБОВ ПОВЫШЕНИЯ ПРОИЗВОДИТЕЛЬНОСТИ СИСТЕМ ВЕБ ШАБЛОНОВ</w:t>
+      </w:r>
+      <w:bookmarkEnd w:id="7"/>
+    </w:p>
+    <w:p>
+      <w:pPr>
         <w:pStyle w:val="2"/>
       </w:pPr>
+      <w:bookmarkStart w:id="8" w:name="_Toc31124579"/>
       <w:r>
-        <w:t>алАвылаыфаы</w:t>
+        <w:t>Решение проблемы испол</w:t>
+      </w:r>
+      <w:r>
+        <w:t>ьзования интерпретаторов</w:t>
+      </w:r>
+      <w:bookmarkEnd w:id="8"/>
+    </w:p>
+    <w:p>
+      <w:pPr>
+        <w:pStyle w:val="2"/>
+      </w:pPr>
+      <w:bookmarkStart w:id="9" w:name="_Toc31124580"/>
+      <w:r>
+        <w:t>Решение проблемы простоя системных ресурсов</w:t>
+      </w:r>
+      <w:bookmarkEnd w:id="9"/>
+    </w:p>
+    <w:p>
+      <w:pPr>
+        <w:pStyle w:val="2"/>
+      </w:pPr>
+      <w:bookmarkStart w:id="10" w:name="_Toc31124581"/>
+      <w:proofErr w:type="spellStart"/>
+      <w:r>
+        <w:rPr>
+          <w:lang w:val="en-US"/>
+        </w:rPr>
+        <w:t>RESTful</w:t>
+      </w:r>
+      <w:proofErr w:type="spellEnd"/>
+      <w:r>
+        <w:t xml:space="preserve"> </w:t>
+      </w:r>
+      <w:r>
+        <w:t>сервис, выполняющий роль системы веб шаблонов</w:t>
+      </w:r>
+      <w:bookmarkEnd w:id="10"/>
+    </w:p>
+    <w:p>
+      <w:pPr>
+        <w:spacing w:before="0" w:after="200" w:line="276" w:lineRule="auto"/>
+      </w:pPr>
+      <w:r>
+        <w:br w:type="page"/>
       </w:r>
     </w:p>
     <w:p>
       <w:pPr>
-        <w:tabs>
-          <w:tab w:val="left" w:pos="3110"/>
-        </w:tabs>
-      </w:pPr>
+        <w:pStyle w:val="1"/>
+      </w:pPr>
+      <w:bookmarkStart w:id="11" w:name="_Toc31124582"/>
       <w:r>
-        <w:t>Лавадыдв</w:t>
+        <w:lastRenderedPageBreak/>
+        <w:t>ПРОЕКТИРОВАНИЕ СЕРВИСА ПО ПРЕДОСТАВЛЕНИЮ УСЛУГ СИСТЕМЫ ВЕБ-ШАБЛОНОВ</w:t>
       </w:r>
-      <w:bookmarkStart w:id="1" w:name="_GoBack"/>
-      <w:bookmarkEnd w:id="1"/>
+      <w:bookmarkEnd w:id="11"/>
     </w:p>
     <w:p>
       <w:pPr>
-        <w:pStyle w:val="1"/>
-      </w:pPr>
+        <w:pStyle w:val="2"/>
+      </w:pPr>
+      <w:bookmarkStart w:id="12" w:name="_Toc31124583"/>
       <w:r>
-        <w:t>ЛОАлвддыаыфаваыфаы</w:t>
+        <w:t xml:space="preserve">Моделирование </w:t>
+      </w:r>
+      <w:r>
+        <w:t>работы сервиса</w:t>
+      </w:r>
+      <w:bookmarkEnd w:id="12"/>
+    </w:p>
+    <w:p>
+      <w:pPr>
+        <w:pStyle w:val="2"/>
+      </w:pPr>
+      <w:bookmarkStart w:id="13" w:name="_Toc31124584"/>
+      <w:r>
+        <w:t>Выбор инструментов</w:t>
+      </w:r>
+      <w:bookmarkEnd w:id="13"/>
+    </w:p>
+    <w:p>
+      <w:pPr>
+        <w:pStyle w:val="2"/>
+      </w:pPr>
+      <w:bookmarkStart w:id="14" w:name="_Toc31124585"/>
+      <w:r>
+        <w:t>Разработка сервиса</w:t>
+      </w:r>
+      <w:bookmarkEnd w:id="14"/>
+    </w:p>
+    <w:p>
+      <w:pPr>
+        <w:pStyle w:val="2"/>
+      </w:pPr>
+      <w:bookmarkStart w:id="15" w:name="_Toc31124586"/>
+      <w:r>
+        <w:t>Результат разработки, оценка производительности</w:t>
+      </w:r>
+      <w:bookmarkEnd w:id="15"/>
+    </w:p>
+    <w:p>
+      <w:pPr>
+        <w:pStyle w:val="2"/>
+      </w:pPr>
+      <w:bookmarkStart w:id="16" w:name="_Toc31124587"/>
+      <w:r>
+        <w:t>Потенциал к масштабированию</w:t>
+      </w:r>
+      <w:bookmarkEnd w:id="16"/>
+    </w:p>
+    <w:p>
+      <w:pPr>
+        <w:spacing w:before="0" w:after="200" w:line="276" w:lineRule="auto"/>
+      </w:pPr>
+      <w:r>
+        <w:br w:type="page"/>
       </w:r>
     </w:p>
     <w:p>
       <w:pPr>
-        <w:pStyle w:val="2"/>
-      </w:pPr>
+        <w:pStyle w:val="ae"/>
+      </w:pPr>
+      <w:bookmarkStart w:id="17" w:name="_Toc31124588"/>
+      <w:r>
+        <w:lastRenderedPageBreak/>
+        <w:t>ЗАКЛЮЧЕНИЕ</w:t>
+      </w:r>
+      <w:bookmarkEnd w:id="17"/>
+    </w:p>
+    <w:p>
+      <w:pPr>
+        <w:spacing w:before="0" w:after="200" w:line="276" w:lineRule="auto"/>
+        <w:rPr>
+          <w:sz w:val="28"/>
+        </w:rPr>
+      </w:pPr>
+      <w:r>
+        <w:br w:type="page"/>
+      </w:r>
+    </w:p>
+    <w:p>
+      <w:pPr>
+        <w:pStyle w:val="ae"/>
+      </w:pPr>
+      <w:bookmarkStart w:id="18" w:name="_Toc31124589"/>
+      <w:r>
+        <w:lastRenderedPageBreak/>
+        <w:t>СПИСОК ЛИТЕРАТУРЫ</w:t>
+      </w:r>
+      <w:bookmarkEnd w:id="18"/>
+    </w:p>
+    <w:p>
+      <w:pPr>
+        <w:spacing w:before="0" w:after="200" w:line="276" w:lineRule="auto"/>
+        <w:rPr>
+          <w:sz w:val="28"/>
+        </w:rPr>
+      </w:pPr>
+      <w:r>
+        <w:br w:type="page"/>
+      </w:r>
+    </w:p>
+    <w:p>
+      <w:pPr>
+        <w:pStyle w:val="ae"/>
+        <w:jc w:val="right"/>
+      </w:pPr>
+      <w:bookmarkStart w:id="19" w:name="_Toc31124590"/>
+      <w:r>
+        <w:lastRenderedPageBreak/>
+        <w:t>ПРИЛОЖЕНИЕ</w:t>
+      </w:r>
+      <w:r>
+        <w:t xml:space="preserve"> А</w:t>
+      </w:r>
+      <w:r>
+        <w:t>.</w:t>
+      </w:r>
+      <w:bookmarkEnd w:id="19"/>
+    </w:p>
+    <w:p>
+      <w:pPr>
+        <w:jc w:val="center"/>
+        <w:rPr>
+          <w:b/>
+          <w:sz w:val="28"/>
+          <w:szCs w:val="28"/>
+          <w:lang w:val="en-US"/>
+        </w:rPr>
+      </w:pPr>
+      <w:r>
+        <w:rPr>
+          <w:b/>
+          <w:sz w:val="28"/>
+          <w:szCs w:val="28"/>
+        </w:rPr>
+        <w:t xml:space="preserve">ДОКУМЕНТАЦИЯ </w:t>
+      </w:r>
+      <w:r>
+        <w:rPr>
+          <w:b/>
+          <w:sz w:val="28"/>
+          <w:szCs w:val="28"/>
+          <w:lang w:val="en-US"/>
+        </w:rPr>
+        <w:t>API</w:t>
+      </w:r>
+    </w:p>
+    <w:p>
+      <w:pPr>
+        <w:spacing w:before="0" w:after="200" w:line="276" w:lineRule="auto"/>
+        <w:rPr>
+          <w:b/>
+          <w:sz w:val="28"/>
+          <w:szCs w:val="28"/>
+          <w:lang w:val="en-US"/>
+        </w:rPr>
+      </w:pPr>
+      <w:r>
+        <w:rPr>
+          <w:b/>
+          <w:sz w:val="28"/>
+          <w:szCs w:val="28"/>
+          <w:lang w:val="en-US"/>
+        </w:rPr>
+        <w:br w:type="page"/>
+      </w:r>
+    </w:p>
+    <w:p>
+      <w:pPr>
+        <w:pStyle w:val="ae"/>
+        <w:jc w:val="right"/>
+      </w:pPr>
+      <w:bookmarkStart w:id="20" w:name="_Toc31124591"/>
+      <w:r>
+        <w:lastRenderedPageBreak/>
+        <w:t>ПРИЛОЖЕНИЕ</w:t>
+      </w:r>
+      <w:r>
+        <w:t xml:space="preserve"> Б</w:t>
+      </w:r>
+      <w:r>
+        <w:t>.</w:t>
+      </w:r>
+      <w:bookmarkEnd w:id="20"/>
+    </w:p>
+    <w:p>
+      <w:pPr>
+        <w:jc w:val="center"/>
+        <w:rPr>
+          <w:b/>
+          <w:sz w:val="28"/>
+          <w:szCs w:val="28"/>
+        </w:rPr>
+      </w:pPr>
+      <w:r>
+        <w:rPr>
+          <w:b/>
+          <w:sz w:val="28"/>
+          <w:szCs w:val="28"/>
+        </w:rPr>
+        <w:t>СИНТАКСИС ДЛЯ НАПИСАНИЯ ШАБЛОНОВ</w:t>
+      </w:r>
     </w:p>
     <w:p/>
     <w:p>
@@ -1264,7 +3097,7 @@
           <w:rPr>
             <w:noProof/>
           </w:rPr>
-          <w:t>5</w:t>
+          <w:t>2</w:t>
         </w:r>
         <w:r>
           <w:fldChar w:fldCharType="end"/>
@@ -1422,7 +3255,7 @@
   <w:abstractNum w:abstractNumId="2">
     <w:nsid w:val="74D54F8D"/>
     <w:multiLevelType w:val="multilevel"/>
-    <w:tmpl w:val="02AE312E"/>
+    <w:tmpl w:val="5F06C894"/>
     <w:lvl w:ilvl="0">
       <w:start w:val="1"/>
       <w:numFmt w:val="decimal"/>
@@ -1914,7 +3747,7 @@
     <w:link w:val="20"/>
     <w:autoRedefine/>
     <w:qFormat/>
-    <w:rsid w:val="00B47E63"/>
+    <w:rsid w:val="006612CC"/>
     <w:pPr>
       <w:keepNext/>
       <w:numPr>
@@ -2123,7 +3956,6 @@
   <w:style w:type="character" w:default="1" w:styleId="a1">
     <w:name w:val="Default Paragraph Font"/>
     <w:uiPriority w:val="1"/>
-    <w:semiHidden/>
     <w:unhideWhenUsed/>
   </w:style>
   <w:style w:type="table" w:default="1" w:styleId="a2">
@@ -2154,7 +3986,7 @@
     <w:uiPriority w:val="35"/>
     <w:unhideWhenUsed/>
     <w:qFormat/>
-    <w:rsid w:val="00F010A4"/>
+    <w:rsid w:val="00043820"/>
     <w:pPr>
       <w:widowControl w:val="0"/>
       <w:autoSpaceDE w:val="0"/>
@@ -2174,7 +4006,7 @@
     <w:name w:val="Заголовок 2 Знак"/>
     <w:basedOn w:val="a1"/>
     <w:link w:val="2"/>
-    <w:rsid w:val="00B47E63"/>
+    <w:rsid w:val="006612CC"/>
     <w:rPr>
       <w:rFonts w:ascii="Times New Roman" w:eastAsia="Times New Roman" w:hAnsi="Times New Roman" w:cs="Times New Roman"/>
       <w:b/>
@@ -2355,13 +4187,14 @@
     <w:basedOn w:val="a0"/>
     <w:autoRedefine/>
     <w:qFormat/>
-    <w:rsid w:val="00D05AC2"/>
+    <w:rsid w:val="00BF1A40"/>
     <w:pPr>
       <w:spacing w:line="360" w:lineRule="auto"/>
       <w:ind w:firstLine="709"/>
-      <w:jc w:val="both"/>
+      <w:jc w:val="center"/>
     </w:pPr>
     <w:rPr>
+      <w:b/>
       <w:sz w:val="28"/>
     </w:rPr>
   </w:style>
@@ -2505,6 +4338,18 @@
       <w:numPr>
         <w:numId w:val="4"/>
       </w:numPr>
+    </w:pPr>
+  </w:style>
+  <w:style w:type="paragraph" w:styleId="21">
+    <w:name w:val="toc 2"/>
+    <w:basedOn w:val="a0"/>
+    <w:next w:val="a0"/>
+    <w:autoRedefine/>
+    <w:uiPriority w:val="39"/>
+    <w:unhideWhenUsed/>
+    <w:rsid w:val="00BF1A40"/>
+    <w:pPr>
+      <w:ind w:left="240"/>
     </w:pPr>
   </w:style>
 </w:styles>
@@ -2714,7 +4559,7 @@
     <w:link w:val="20"/>
     <w:autoRedefine/>
     <w:qFormat/>
-    <w:rsid w:val="00B47E63"/>
+    <w:rsid w:val="006612CC"/>
     <w:pPr>
       <w:keepNext/>
       <w:numPr>
@@ -2923,7 +4768,6 @@
   <w:style w:type="character" w:default="1" w:styleId="a1">
     <w:name w:val="Default Paragraph Font"/>
     <w:uiPriority w:val="1"/>
-    <w:semiHidden/>
     <w:unhideWhenUsed/>
   </w:style>
   <w:style w:type="table" w:default="1" w:styleId="a2">
@@ -2954,7 +4798,7 @@
     <w:uiPriority w:val="35"/>
     <w:unhideWhenUsed/>
     <w:qFormat/>
-    <w:rsid w:val="00F010A4"/>
+    <w:rsid w:val="00043820"/>
     <w:pPr>
       <w:widowControl w:val="0"/>
       <w:autoSpaceDE w:val="0"/>
@@ -2974,7 +4818,7 @@
     <w:name w:val="Заголовок 2 Знак"/>
     <w:basedOn w:val="a1"/>
     <w:link w:val="2"/>
-    <w:rsid w:val="00B47E63"/>
+    <w:rsid w:val="006612CC"/>
     <w:rPr>
       <w:rFonts w:ascii="Times New Roman" w:eastAsia="Times New Roman" w:hAnsi="Times New Roman" w:cs="Times New Roman"/>
       <w:b/>
@@ -3155,13 +4999,14 @@
     <w:basedOn w:val="a0"/>
     <w:autoRedefine/>
     <w:qFormat/>
-    <w:rsid w:val="00D05AC2"/>
+    <w:rsid w:val="00BF1A40"/>
     <w:pPr>
       <w:spacing w:line="360" w:lineRule="auto"/>
       <w:ind w:firstLine="709"/>
-      <w:jc w:val="both"/>
+      <w:jc w:val="center"/>
     </w:pPr>
     <w:rPr>
+      <w:b/>
       <w:sz w:val="28"/>
     </w:rPr>
   </w:style>
@@ -3305,6 +5150,18 @@
       <w:numPr>
         <w:numId w:val="4"/>
       </w:numPr>
+    </w:pPr>
+  </w:style>
+  <w:style w:type="paragraph" w:styleId="21">
+    <w:name w:val="toc 2"/>
+    <w:basedOn w:val="a0"/>
+    <w:next w:val="a0"/>
+    <w:autoRedefine/>
+    <w:uiPriority w:val="39"/>
+    <w:unhideWhenUsed/>
+    <w:rsid w:val="00BF1A40"/>
+    <w:pPr>
+      <w:ind w:left="240"/>
     </w:pPr>
   </w:style>
 </w:styles>
@@ -3600,7 +5457,7 @@
 </file>
 
 <file path=customXml/itemProps1.xml><?xml version="1.0" encoding="utf-8"?>
-<ds:datastoreItem xmlns:ds="http://schemas.openxmlformats.org/officeDocument/2006/customXml" ds:itemID="{FAF5C8E7-5772-4E02-9652-95F44D12235D}">
+<ds:datastoreItem xmlns:ds="http://schemas.openxmlformats.org/officeDocument/2006/customXml" ds:itemID="{2D477340-413D-44D3-83BF-EFC2E4D87050}">
   <ds:schemaRefs>
     <ds:schemaRef ds:uri="http://schemas.openxmlformats.org/officeDocument/2006/bibliography"/>
   </ds:schemaRefs>
